--- a/Spark Explatory Data Analysis Analysis.docx
+++ b/Spark Explatory Data Analysis Analysis.docx
@@ -65,6 +65,8 @@
           <w:lang w:val="en-US"/>
         </w:rPr>
       </w:pPr>
+      <w:bookmarkStart w:id="0" w:name="_GoBack"/>
+      <w:bookmarkEnd w:id="0"/>
     </w:p>
     <w:p>
       <w:pPr>
@@ -86,143 +88,6 @@
         <w:jc w:val="center"/>
         <w:rPr>
           <w:rFonts w:hint="default" w:ascii="Times New Roman" w:hAnsi="Times New Roman" w:cs="Times New Roman"/>
-          <w:b w:val="0"/>
-          <w:bCs w:val="0"/>
-          <w:sz w:val="24"/>
-          <w:szCs w:val="24"/>
-          <w:lang w:val="en-US"/>
-        </w:rPr>
-      </w:pPr>
-    </w:p>
-    <w:p>
-      <w:pPr>
-        <w:spacing w:line="480" w:lineRule="auto"/>
-        <w:jc w:val="center"/>
-        <w:rPr>
-          <w:rFonts w:hint="default" w:ascii="Times New Roman" w:hAnsi="Times New Roman" w:cs="Times New Roman"/>
-          <w:b w:val="0"/>
-          <w:bCs w:val="0"/>
-          <w:sz w:val="24"/>
-          <w:szCs w:val="24"/>
-          <w:lang w:val="en-US"/>
-        </w:rPr>
-      </w:pPr>
-      <w:r>
-        <w:rPr>
-          <w:rFonts w:hint="default" w:ascii="Times New Roman" w:hAnsi="Times New Roman" w:cs="Times New Roman"/>
-          <w:b w:val="0"/>
-          <w:bCs w:val="0"/>
-          <w:sz w:val="24"/>
-          <w:szCs w:val="24"/>
-          <w:lang w:val="en-US"/>
-        </w:rPr>
-        <w:t>Student’s Name</w:t>
-      </w:r>
-    </w:p>
-    <w:p>
-      <w:pPr>
-        <w:spacing w:line="480" w:lineRule="auto"/>
-        <w:jc w:val="center"/>
-        <w:rPr>
-          <w:rFonts w:hint="default" w:ascii="Times New Roman" w:hAnsi="Times New Roman" w:cs="Times New Roman"/>
-          <w:b w:val="0"/>
-          <w:bCs w:val="0"/>
-          <w:sz w:val="24"/>
-          <w:szCs w:val="24"/>
-          <w:lang w:val="en-US"/>
-        </w:rPr>
-      </w:pPr>
-      <w:r>
-        <w:rPr>
-          <w:rFonts w:hint="default" w:ascii="Times New Roman" w:hAnsi="Times New Roman" w:cs="Times New Roman"/>
-          <w:b w:val="0"/>
-          <w:bCs w:val="0"/>
-          <w:sz w:val="24"/>
-          <w:szCs w:val="24"/>
-          <w:lang w:val="en-US"/>
-        </w:rPr>
-        <w:t>Professor Name</w:t>
-      </w:r>
-    </w:p>
-    <w:p>
-      <w:pPr>
-        <w:spacing w:line="480" w:lineRule="auto"/>
-        <w:jc w:val="center"/>
-        <w:rPr>
-          <w:rFonts w:hint="default" w:ascii="Times New Roman" w:hAnsi="Times New Roman" w:cs="Times New Roman"/>
-          <w:b w:val="0"/>
-          <w:bCs w:val="0"/>
-          <w:sz w:val="24"/>
-          <w:szCs w:val="24"/>
-          <w:lang w:val="en-US"/>
-        </w:rPr>
-      </w:pPr>
-      <w:r>
-        <w:rPr>
-          <w:rFonts w:hint="default" w:ascii="Times New Roman" w:hAnsi="Times New Roman" w:cs="Times New Roman"/>
-          <w:b w:val="0"/>
-          <w:bCs w:val="0"/>
-          <w:sz w:val="24"/>
-          <w:szCs w:val="24"/>
-          <w:lang w:val="en-US"/>
-        </w:rPr>
-        <w:t>University Affiliation</w:t>
-      </w:r>
-    </w:p>
-    <w:p>
-      <w:pPr>
-        <w:spacing w:line="480" w:lineRule="auto"/>
-        <w:jc w:val="center"/>
-        <w:rPr>
-          <w:rFonts w:hint="default" w:ascii="Times New Roman" w:hAnsi="Times New Roman" w:cs="Times New Roman"/>
-          <w:b w:val="0"/>
-          <w:bCs w:val="0"/>
-          <w:sz w:val="24"/>
-          <w:szCs w:val="24"/>
-          <w:lang w:val="en-US"/>
-        </w:rPr>
-      </w:pPr>
-      <w:r>
-        <w:rPr>
-          <w:rFonts w:hint="default" w:ascii="Times New Roman" w:hAnsi="Times New Roman" w:cs="Times New Roman"/>
-          <w:b w:val="0"/>
-          <w:bCs w:val="0"/>
-          <w:sz w:val="24"/>
-          <w:szCs w:val="24"/>
-          <w:lang w:val="en-US"/>
-        </w:rPr>
-        <w:t>Course Number</w:t>
-      </w:r>
-    </w:p>
-    <w:p>
-      <w:pPr>
-        <w:spacing w:line="480" w:lineRule="auto"/>
-        <w:jc w:val="center"/>
-        <w:rPr>
-          <w:rFonts w:hint="default" w:ascii="Times New Roman" w:hAnsi="Times New Roman" w:cs="Times New Roman"/>
-          <w:b w:val="0"/>
-          <w:bCs w:val="0"/>
-          <w:sz w:val="24"/>
-          <w:szCs w:val="24"/>
-          <w:lang w:val="en-US"/>
-        </w:rPr>
-      </w:pPr>
-      <w:r>
-        <w:rPr>
-          <w:rFonts w:hint="default" w:ascii="Times New Roman" w:hAnsi="Times New Roman" w:cs="Times New Roman"/>
-          <w:b w:val="0"/>
-          <w:bCs w:val="0"/>
-          <w:sz w:val="24"/>
-          <w:szCs w:val="24"/>
-          <w:lang w:val="en-US"/>
-        </w:rPr>
-        <w:t>Date</w:t>
-      </w:r>
-    </w:p>
-    <w:p>
-      <w:pPr>
-        <w:rPr>
-          <w:rFonts w:hint="default" w:ascii="Times New Roman" w:hAnsi="Times New Roman" w:cs="Times New Roman"/>
           <w:b/>
           <w:bCs/>
           <w:sz w:val="24"/>
@@ -230,11 +95,35 @@
           <w:lang w:val="en-US"/>
         </w:rPr>
       </w:pPr>
-      <w:r>
-        <w:rPr>
-          <w:rFonts w:hint="default" w:ascii="Times New Roman" w:hAnsi="Times New Roman" w:cs="Times New Roman"/>
-          <w:b w:val="0"/>
-          <w:bCs w:val="0"/>
+    </w:p>
+    <w:p>
+      <w:pPr>
+        <w:jc w:val="center"/>
+        <w:rPr>
+          <w:rFonts w:hint="default" w:ascii="Times New Roman" w:hAnsi="Times New Roman" w:cs="Times New Roman"/>
+          <w:b/>
+          <w:bCs/>
+          <w:sz w:val="24"/>
+          <w:szCs w:val="24"/>
+          <w:lang w:val="en-US"/>
+        </w:rPr>
+      </w:pPr>
+      <w:r>
+        <w:rPr>
+          <w:rFonts w:hint="default" w:ascii="Times New Roman" w:hAnsi="Times New Roman" w:cs="Times New Roman"/>
+          <w:b/>
+          <w:bCs/>
+          <w:sz w:val="24"/>
+          <w:szCs w:val="24"/>
+          <w:lang w:val="en-US"/>
+        </w:rPr>
+        <w:t>Were Vincent</w:t>
+      </w:r>
+      <w:r>
+        <w:rPr>
+          <w:rFonts w:hint="default" w:ascii="Times New Roman" w:hAnsi="Times New Roman" w:cs="Times New Roman"/>
+          <w:b/>
+          <w:bCs/>
           <w:sz w:val="24"/>
           <w:szCs w:val="24"/>
           <w:lang w:val="en-US"/>
@@ -1971,20 +1860,7 @@
           <w:szCs w:val="24"/>
           <w:lang w:val="en-US"/>
         </w:rPr>
-        <w:t xml:space="preserve">Feature engineering involves creating new features from the existing variables to improve the performance of our machine learning models. We will explore different feature engineering techniques, such as one-hot encoding, scaling, and feature selection, to create new features that better capture the underlying relationships in the data </w:t>
-      </w:r>
-      <w:bookmarkStart w:id="0" w:name="_GoBack"/>
-      <w:bookmarkEnd w:id="0"/>
-      <w:r>
-        <w:rPr>
-          <w:rFonts w:hint="default" w:ascii="Times New Roman" w:hAnsi="Times New Roman" w:cs="Times New Roman"/>
-          <w:b w:val="0"/>
-          <w:bCs w:val="0"/>
-          <w:sz w:val="24"/>
-          <w:szCs w:val="24"/>
-          <w:lang w:val="en-US"/>
-        </w:rPr>
-        <w:t>(</w:t>
+        <w:t>Feature engineering involves creating new features from the existing variables to improve the performance of our machine learning models. We will explore different feature engineering techniques, such as one-hot encoding, scaling, and feature selection, to create new features that better capture the underlying relationships in the data (</w:t>
       </w:r>
       <w:r>
         <w:rPr>
@@ -2556,6 +2432,7 @@
     </w:p>
     <w:tbl>
       <w:tblPr>
+        <w:tblStyle w:val="4"/>
         <w:tblW w:w="8821" w:type="dxa"/>
         <w:tblInd w:w="0" w:type="dxa"/>
         <w:tblBorders>
@@ -2566,7 +2443,7 @@
           <w:insideH w:val="none" w:color="auto" w:sz="0" w:space="0"/>
           <w:insideV w:val="none" w:color="auto" w:sz="0" w:space="0"/>
         </w:tblBorders>
-        <w:shd w:val="clear"/>
+        <w:shd w:val="clear" w:color="auto" w:fill="auto"/>
         <w:tblLayout w:type="fixed"/>
         <w:tblCellMar>
           <w:top w:w="15" w:type="dxa"/>
@@ -2595,7 +2472,7 @@
             <w:insideH w:val="none" w:color="auto" w:sz="0" w:space="0"/>
             <w:insideV w:val="none" w:color="auto" w:sz="0" w:space="0"/>
           </w:tblBorders>
-          <w:shd w:val="clear"/>
+          <w:shd w:val="clear" w:color="auto" w:fill="auto"/>
           <w:tblCellMar>
             <w:top w:w="15" w:type="dxa"/>
             <w:left w:w="15" w:type="dxa"/>
@@ -2650,7 +2527,6 @@
                 <w:sz w:val="24"/>
                 <w:szCs w:val="24"/>
                 <w:u w:val="none"/>
-                <w:bdr w:val="none" w:color="auto" w:sz="0" w:space="0"/>
                 <w:vertAlign w:val="baseline"/>
               </w:rPr>
               <w:t>Variable</w:t>
@@ -2701,7 +2577,6 @@
                 <w:sz w:val="24"/>
                 <w:szCs w:val="24"/>
                 <w:u w:val="none"/>
-                <w:bdr w:val="none" w:color="auto" w:sz="0" w:space="0"/>
                 <w:vertAlign w:val="baseline"/>
               </w:rPr>
               <w:t>Mean</w:t>
@@ -2752,7 +2627,6 @@
                 <w:sz w:val="24"/>
                 <w:szCs w:val="24"/>
                 <w:u w:val="none"/>
-                <w:bdr w:val="none" w:color="auto" w:sz="0" w:space="0"/>
                 <w:vertAlign w:val="baseline"/>
               </w:rPr>
               <w:t>Median</w:t>
@@ -2803,7 +2677,6 @@
                 <w:sz w:val="24"/>
                 <w:szCs w:val="24"/>
                 <w:u w:val="none"/>
-                <w:bdr w:val="none" w:color="auto" w:sz="0" w:space="0"/>
                 <w:vertAlign w:val="baseline"/>
               </w:rPr>
               <w:t>Std. Dev.</w:t>
@@ -2854,7 +2727,6 @@
                 <w:sz w:val="24"/>
                 <w:szCs w:val="24"/>
                 <w:u w:val="none"/>
-                <w:bdr w:val="none" w:color="auto" w:sz="0" w:space="0"/>
                 <w:vertAlign w:val="baseline"/>
               </w:rPr>
               <w:t>Min</w:t>
@@ -2905,7 +2777,6 @@
                 <w:sz w:val="24"/>
                 <w:szCs w:val="24"/>
                 <w:u w:val="none"/>
-                <w:bdr w:val="none" w:color="auto" w:sz="0" w:space="0"/>
                 <w:vertAlign w:val="baseline"/>
               </w:rPr>
               <w:t>Max</w:t>
@@ -2956,7 +2827,6 @@
                 <w:sz w:val="24"/>
                 <w:szCs w:val="24"/>
                 <w:u w:val="none"/>
-                <w:bdr w:val="none" w:color="auto" w:sz="0" w:space="0"/>
                 <w:vertAlign w:val="baseline"/>
               </w:rPr>
               <w:t>Skewness</w:t>
@@ -3007,7 +2877,6 @@
                 <w:sz w:val="24"/>
                 <w:szCs w:val="24"/>
                 <w:u w:val="none"/>
-                <w:bdr w:val="none" w:color="auto" w:sz="0" w:space="0"/>
                 <w:vertAlign w:val="baseline"/>
               </w:rPr>
               <w:t>Kurtosis</w:t>
@@ -3025,7 +2894,7 @@
             <w:insideH w:val="none" w:color="auto" w:sz="0" w:space="0"/>
             <w:insideV w:val="none" w:color="auto" w:sz="0" w:space="0"/>
           </w:tblBorders>
-          <w:shd w:val="clear"/>
+          <w:shd w:val="clear" w:color="auto" w:fill="auto"/>
           <w:tblCellMar>
             <w:top w:w="15" w:type="dxa"/>
             <w:left w:w="15" w:type="dxa"/>
@@ -3078,7 +2947,6 @@
                 <w:sz w:val="24"/>
                 <w:szCs w:val="24"/>
                 <w:u w:val="none"/>
-                <w:bdr w:val="none" w:color="auto" w:sz="0" w:space="0"/>
                 <w:vertAlign w:val="baseline"/>
               </w:rPr>
               <w:t>Glucose</w:t>
@@ -3127,7 +2995,6 @@
                 <w:sz w:val="24"/>
                 <w:szCs w:val="24"/>
                 <w:u w:val="none"/>
-                <w:bdr w:val="none" w:color="auto" w:sz="0" w:space="0"/>
                 <w:vertAlign w:val="baseline"/>
               </w:rPr>
               <w:t>121.69</w:t>
@@ -3176,7 +3043,6 @@
                 <w:sz w:val="24"/>
                 <w:szCs w:val="24"/>
                 <w:u w:val="none"/>
-                <w:bdr w:val="none" w:color="auto" w:sz="0" w:space="0"/>
                 <w:vertAlign w:val="baseline"/>
               </w:rPr>
               <w:t>117.00</w:t>
@@ -3225,7 +3091,6 @@
                 <w:sz w:val="24"/>
                 <w:szCs w:val="24"/>
                 <w:u w:val="none"/>
-                <w:bdr w:val="none" w:color="auto" w:sz="0" w:space="0"/>
                 <w:vertAlign w:val="baseline"/>
               </w:rPr>
               <w:t>30.44</w:t>
@@ -3274,7 +3139,6 @@
                 <w:sz w:val="24"/>
                 <w:szCs w:val="24"/>
                 <w:u w:val="none"/>
-                <w:bdr w:val="none" w:color="auto" w:sz="0" w:space="0"/>
                 <w:vertAlign w:val="baseline"/>
               </w:rPr>
               <w:t>0.00</w:t>
@@ -3323,7 +3187,6 @@
                 <w:sz w:val="24"/>
                 <w:szCs w:val="24"/>
                 <w:u w:val="none"/>
-                <w:bdr w:val="none" w:color="auto" w:sz="0" w:space="0"/>
                 <w:vertAlign w:val="baseline"/>
               </w:rPr>
               <w:t>199.0</w:t>
@@ -3372,7 +3235,6 @@
                 <w:sz w:val="24"/>
                 <w:szCs w:val="24"/>
                 <w:u w:val="none"/>
-                <w:bdr w:val="none" w:color="auto" w:sz="0" w:space="0"/>
                 <w:vertAlign w:val="baseline"/>
               </w:rPr>
               <w:t>0.17</w:t>
@@ -3421,7 +3283,6 @@
                 <w:sz w:val="24"/>
                 <w:szCs w:val="24"/>
                 <w:u w:val="none"/>
-                <w:bdr w:val="none" w:color="auto" w:sz="0" w:space="0"/>
                 <w:vertAlign w:val="baseline"/>
               </w:rPr>
               <w:t>0.64</w:t>
@@ -3439,7 +3300,7 @@
             <w:insideH w:val="none" w:color="auto" w:sz="0" w:space="0"/>
             <w:insideV w:val="none" w:color="auto" w:sz="0" w:space="0"/>
           </w:tblBorders>
-          <w:shd w:val="clear"/>
+          <w:shd w:val="clear" w:color="auto" w:fill="auto"/>
           <w:tblCellMar>
             <w:top w:w="15" w:type="dxa"/>
             <w:left w:w="15" w:type="dxa"/>
@@ -3492,7 +3353,6 @@
                 <w:sz w:val="24"/>
                 <w:szCs w:val="24"/>
                 <w:u w:val="none"/>
-                <w:bdr w:val="none" w:color="auto" w:sz="0" w:space="0"/>
                 <w:vertAlign w:val="baseline"/>
               </w:rPr>
               <w:t>BloodPressure</w:t>
@@ -3541,7 +3401,6 @@
                 <w:sz w:val="24"/>
                 <w:szCs w:val="24"/>
                 <w:u w:val="none"/>
-                <w:bdr w:val="none" w:color="auto" w:sz="0" w:space="0"/>
                 <w:vertAlign w:val="baseline"/>
               </w:rPr>
               <w:t>72.41</w:t>
@@ -3590,7 +3449,6 @@
                 <w:sz w:val="24"/>
                 <w:szCs w:val="24"/>
                 <w:u w:val="none"/>
-                <w:bdr w:val="none" w:color="auto" w:sz="0" w:space="0"/>
                 <w:vertAlign w:val="baseline"/>
               </w:rPr>
               <w:t>72.00</w:t>
@@ -3639,7 +3497,6 @@
                 <w:sz w:val="24"/>
                 <w:szCs w:val="24"/>
                 <w:u w:val="none"/>
-                <w:bdr w:val="none" w:color="auto" w:sz="0" w:space="0"/>
                 <w:vertAlign w:val="baseline"/>
               </w:rPr>
               <w:t>12.38</w:t>
@@ -3688,7 +3545,6 @@
                 <w:sz w:val="24"/>
                 <w:szCs w:val="24"/>
                 <w:u w:val="none"/>
-                <w:bdr w:val="none" w:color="auto" w:sz="0" w:space="0"/>
                 <w:vertAlign w:val="baseline"/>
               </w:rPr>
               <w:t>0.00</w:t>
@@ -3737,7 +3593,6 @@
                 <w:sz w:val="24"/>
                 <w:szCs w:val="24"/>
                 <w:u w:val="none"/>
-                <w:bdr w:val="none" w:color="auto" w:sz="0" w:space="0"/>
                 <w:vertAlign w:val="baseline"/>
               </w:rPr>
               <w:t>122.0</w:t>
@@ -3786,7 +3641,6 @@
                 <w:sz w:val="24"/>
                 <w:szCs w:val="24"/>
                 <w:u w:val="none"/>
-                <w:bdr w:val="none" w:color="auto" w:sz="0" w:space="0"/>
                 <w:vertAlign w:val="baseline"/>
               </w:rPr>
               <w:t>0.15</w:t>
@@ -3835,7 +3689,6 @@
                 <w:sz w:val="24"/>
                 <w:szCs w:val="24"/>
                 <w:u w:val="none"/>
-                <w:bdr w:val="none" w:color="auto" w:sz="0" w:space="0"/>
                 <w:vertAlign w:val="baseline"/>
               </w:rPr>
               <w:t>-0.51</w:t>
@@ -3853,7 +3706,6 @@
             <w:insideH w:val="none" w:color="auto" w:sz="0" w:space="0"/>
             <w:insideV w:val="none" w:color="auto" w:sz="0" w:space="0"/>
           </w:tblBorders>
-          <w:shd w:val="clear"/>
           <w:tblCellMar>
             <w:top w:w="15" w:type="dxa"/>
             <w:left w:w="15" w:type="dxa"/>
@@ -3906,7 +3758,6 @@
                 <w:sz w:val="24"/>
                 <w:szCs w:val="24"/>
                 <w:u w:val="none"/>
-                <w:bdr w:val="none" w:color="auto" w:sz="0" w:space="0"/>
                 <w:vertAlign w:val="baseline"/>
               </w:rPr>
               <w:t>SkinThickness</w:t>
@@ -3955,7 +3806,6 @@
                 <w:sz w:val="24"/>
                 <w:szCs w:val="24"/>
                 <w:u w:val="none"/>
-                <w:bdr w:val="none" w:color="auto" w:sz="0" w:space="0"/>
                 <w:vertAlign w:val="baseline"/>
               </w:rPr>
               <w:t>29.15</w:t>
@@ -4004,7 +3854,6 @@
                 <w:sz w:val="24"/>
                 <w:szCs w:val="24"/>
                 <w:u w:val="none"/>
-                <w:bdr w:val="none" w:color="auto" w:sz="0" w:space="0"/>
                 <w:vertAlign w:val="baseline"/>
               </w:rPr>
               <w:t>29.00</w:t>
@@ -4053,7 +3902,6 @@
                 <w:sz w:val="24"/>
                 <w:szCs w:val="24"/>
                 <w:u w:val="none"/>
-                <w:bdr w:val="none" w:color="auto" w:sz="0" w:space="0"/>
                 <w:vertAlign w:val="baseline"/>
               </w:rPr>
               <w:t>10.51</w:t>
@@ -4102,7 +3950,6 @@
                 <w:sz w:val="24"/>
                 <w:szCs w:val="24"/>
                 <w:u w:val="none"/>
-                <w:bdr w:val="none" w:color="auto" w:sz="0" w:space="0"/>
                 <w:vertAlign w:val="baseline"/>
               </w:rPr>
               <w:t>0.00</w:t>
@@ -4151,7 +3998,6 @@
                 <w:sz w:val="24"/>
                 <w:szCs w:val="24"/>
                 <w:u w:val="none"/>
-                <w:bdr w:val="none" w:color="auto" w:sz="0" w:space="0"/>
                 <w:vertAlign w:val="baseline"/>
               </w:rPr>
               <w:t>99.0</w:t>
@@ -4200,7 +4046,6 @@
                 <w:sz w:val="24"/>
                 <w:szCs w:val="24"/>
                 <w:u w:val="none"/>
-                <w:bdr w:val="none" w:color="auto" w:sz="0" w:space="0"/>
                 <w:vertAlign w:val="baseline"/>
               </w:rPr>
               <w:t>1.23</w:t>
@@ -4249,7 +4094,6 @@
                 <w:sz w:val="24"/>
                 <w:szCs w:val="24"/>
                 <w:u w:val="none"/>
-                <w:bdr w:val="none" w:color="auto" w:sz="0" w:space="0"/>
                 <w:vertAlign w:val="baseline"/>
               </w:rPr>
               <w:t>4.99</w:t>
@@ -4267,7 +4111,6 @@
             <w:insideH w:val="none" w:color="auto" w:sz="0" w:space="0"/>
             <w:insideV w:val="none" w:color="auto" w:sz="0" w:space="0"/>
           </w:tblBorders>
-          <w:shd w:val="clear"/>
           <w:tblCellMar>
             <w:top w:w="15" w:type="dxa"/>
             <w:left w:w="15" w:type="dxa"/>
@@ -4320,7 +4163,6 @@
                 <w:sz w:val="24"/>
                 <w:szCs w:val="24"/>
                 <w:u w:val="none"/>
-                <w:bdr w:val="none" w:color="auto" w:sz="0" w:space="0"/>
                 <w:vertAlign w:val="baseline"/>
               </w:rPr>
               <w:t>Insulin</w:t>
@@ -4369,7 +4211,6 @@
                 <w:sz w:val="24"/>
                 <w:szCs w:val="24"/>
                 <w:u w:val="none"/>
-                <w:bdr w:val="none" w:color="auto" w:sz="0" w:space="0"/>
                 <w:vertAlign w:val="baseline"/>
               </w:rPr>
               <w:t>155.55</w:t>
@@ -4418,7 +4259,6 @@
                 <w:sz w:val="24"/>
                 <w:szCs w:val="24"/>
                 <w:u w:val="none"/>
-                <w:bdr w:val="none" w:color="auto" w:sz="0" w:space="0"/>
                 <w:vertAlign w:val="baseline"/>
               </w:rPr>
               <w:t>129.00</w:t>
@@ -4467,7 +4307,6 @@
                 <w:sz w:val="24"/>
                 <w:szCs w:val="24"/>
                 <w:u w:val="none"/>
-                <w:bdr w:val="none" w:color="auto" w:sz="0" w:space="0"/>
                 <w:vertAlign w:val="baseline"/>
               </w:rPr>
               <w:t>118.78</w:t>
@@ -4516,7 +4355,6 @@
                 <w:sz w:val="24"/>
                 <w:szCs w:val="24"/>
                 <w:u w:val="none"/>
-                <w:bdr w:val="none" w:color="auto" w:sz="0" w:space="0"/>
                 <w:vertAlign w:val="baseline"/>
               </w:rPr>
               <w:t>0.00</w:t>
@@ -4565,7 +4403,6 @@
                 <w:sz w:val="24"/>
                 <w:szCs w:val="24"/>
                 <w:u w:val="none"/>
-                <w:bdr w:val="none" w:color="auto" w:sz="0" w:space="0"/>
                 <w:vertAlign w:val="baseline"/>
               </w:rPr>
               <w:t>846.0</w:t>
@@ -4614,7 +4451,6 @@
                 <w:sz w:val="24"/>
                 <w:szCs w:val="24"/>
                 <w:u w:val="none"/>
-                <w:bdr w:val="none" w:color="auto" w:sz="0" w:space="0"/>
                 <w:vertAlign w:val="baseline"/>
               </w:rPr>
               <w:t>2.27</w:t>
@@ -4663,7 +4499,6 @@
                 <w:sz w:val="24"/>
                 <w:szCs w:val="24"/>
                 <w:u w:val="none"/>
-                <w:bdr w:val="none" w:color="auto" w:sz="0" w:space="0"/>
                 <w:vertAlign w:val="baseline"/>
               </w:rPr>
               <w:t>7.21</w:t>
@@ -4681,7 +4516,6 @@
             <w:insideH w:val="none" w:color="auto" w:sz="0" w:space="0"/>
             <w:insideV w:val="none" w:color="auto" w:sz="0" w:space="0"/>
           </w:tblBorders>
-          <w:shd w:val="clear"/>
           <w:tblCellMar>
             <w:top w:w="15" w:type="dxa"/>
             <w:left w:w="15" w:type="dxa"/>
@@ -4734,7 +4568,6 @@
                 <w:sz w:val="24"/>
                 <w:szCs w:val="24"/>
                 <w:u w:val="none"/>
-                <w:bdr w:val="none" w:color="auto" w:sz="0" w:space="0"/>
                 <w:vertAlign w:val="baseline"/>
               </w:rPr>
               <w:t>BMI</w:t>
@@ -4783,7 +4616,6 @@
                 <w:sz w:val="24"/>
                 <w:szCs w:val="24"/>
                 <w:u w:val="none"/>
-                <w:bdr w:val="none" w:color="auto" w:sz="0" w:space="0"/>
                 <w:vertAlign w:val="baseline"/>
               </w:rPr>
               <w:t>32.46</w:t>
@@ -4832,7 +4664,6 @@
                 <w:sz w:val="24"/>
                 <w:szCs w:val="24"/>
                 <w:u w:val="none"/>
-                <w:bdr w:val="none" w:color="auto" w:sz="0" w:space="0"/>
                 <w:vertAlign w:val="baseline"/>
               </w:rPr>
               <w:t>32.00</w:t>
@@ -4881,7 +4712,6 @@
                 <w:sz w:val="24"/>
                 <w:szCs w:val="24"/>
                 <w:u w:val="none"/>
-                <w:bdr w:val="none" w:color="auto" w:sz="0" w:space="0"/>
                 <w:vertAlign w:val="baseline"/>
               </w:rPr>
               <w:t>6.88</w:t>
@@ -4930,7 +4760,6 @@
                 <w:sz w:val="24"/>
                 <w:szCs w:val="24"/>
                 <w:u w:val="none"/>
-                <w:bdr w:val="none" w:color="auto" w:sz="0" w:space="0"/>
                 <w:vertAlign w:val="baseline"/>
               </w:rPr>
               <w:t>0.00</w:t>
@@ -4979,7 +4808,6 @@
                 <w:sz w:val="24"/>
                 <w:szCs w:val="24"/>
                 <w:u w:val="none"/>
-                <w:bdr w:val="none" w:color="auto" w:sz="0" w:space="0"/>
                 <w:vertAlign w:val="baseline"/>
               </w:rPr>
               <w:t>67.1</w:t>
@@ -5028,7 +4856,6 @@
                 <w:sz w:val="24"/>
                 <w:szCs w:val="24"/>
                 <w:u w:val="none"/>
-                <w:bdr w:val="none" w:color="auto" w:sz="0" w:space="0"/>
                 <w:vertAlign w:val="baseline"/>
               </w:rPr>
               <w:t>0.60</w:t>
@@ -5077,7 +4904,6 @@
                 <w:sz w:val="24"/>
                 <w:szCs w:val="24"/>
                 <w:u w:val="none"/>
-                <w:bdr w:val="none" w:color="auto" w:sz="0" w:space="0"/>
                 <w:vertAlign w:val="baseline"/>
               </w:rPr>
               <w:t>0.60</w:t>
@@ -5095,7 +4921,7 @@
             <w:insideH w:val="none" w:color="auto" w:sz="0" w:space="0"/>
             <w:insideV w:val="none" w:color="auto" w:sz="0" w:space="0"/>
           </w:tblBorders>
-          <w:shd w:val="clear"/>
+          <w:shd w:val="clear" w:color="auto" w:fill="auto"/>
           <w:tblCellMar>
             <w:top w:w="15" w:type="dxa"/>
             <w:left w:w="15" w:type="dxa"/>
@@ -5148,7 +4974,6 @@
                 <w:sz w:val="24"/>
                 <w:szCs w:val="24"/>
                 <w:u w:val="none"/>
-                <w:bdr w:val="none" w:color="auto" w:sz="0" w:space="0"/>
                 <w:vertAlign w:val="baseline"/>
               </w:rPr>
               <w:t>DiabetesPedigreeFunction</w:t>
@@ -5197,7 +5022,6 @@
                 <w:sz w:val="24"/>
                 <w:szCs w:val="24"/>
                 <w:u w:val="none"/>
-                <w:bdr w:val="none" w:color="auto" w:sz="0" w:space="0"/>
                 <w:vertAlign w:val="baseline"/>
               </w:rPr>
               <w:t>0.47</w:t>
@@ -5246,7 +5070,6 @@
                 <w:sz w:val="24"/>
                 <w:szCs w:val="24"/>
                 <w:u w:val="none"/>
-                <w:bdr w:val="none" w:color="auto" w:sz="0" w:space="0"/>
                 <w:vertAlign w:val="baseline"/>
               </w:rPr>
               <w:t>0.37</w:t>
@@ -5295,7 +5118,6 @@
                 <w:sz w:val="24"/>
                 <w:szCs w:val="24"/>
                 <w:u w:val="none"/>
-                <w:bdr w:val="none" w:color="auto" w:sz="0" w:space="0"/>
                 <w:vertAlign w:val="baseline"/>
               </w:rPr>
               <w:t>0.33</w:t>
@@ -5344,7 +5166,6 @@
                 <w:sz w:val="24"/>
                 <w:szCs w:val="24"/>
                 <w:u w:val="none"/>
-                <w:bdr w:val="none" w:color="auto" w:sz="0" w:space="0"/>
                 <w:vertAlign w:val="baseline"/>
               </w:rPr>
               <w:t>0.08</w:t>
@@ -5393,7 +5214,6 @@
                 <w:sz w:val="24"/>
                 <w:szCs w:val="24"/>
                 <w:u w:val="none"/>
-                <w:bdr w:val="none" w:color="auto" w:sz="0" w:space="0"/>
                 <w:vertAlign w:val="baseline"/>
               </w:rPr>
               <w:t>2.42</w:t>
@@ -5442,7 +5262,6 @@
                 <w:sz w:val="24"/>
                 <w:szCs w:val="24"/>
                 <w:u w:val="none"/>
-                <w:bdr w:val="none" w:color="auto" w:sz="0" w:space="0"/>
                 <w:vertAlign w:val="baseline"/>
               </w:rPr>
               <w:t>1.92</w:t>
@@ -5491,7 +5310,6 @@
                 <w:sz w:val="24"/>
                 <w:szCs w:val="24"/>
                 <w:u w:val="none"/>
-                <w:bdr w:val="none" w:color="auto" w:sz="0" w:space="0"/>
                 <w:vertAlign w:val="baseline"/>
               </w:rPr>
               <w:t>5.59</w:t>
@@ -5509,7 +5327,7 @@
             <w:insideH w:val="none" w:color="auto" w:sz="0" w:space="0"/>
             <w:insideV w:val="none" w:color="auto" w:sz="0" w:space="0"/>
           </w:tblBorders>
-          <w:shd w:val="clear"/>
+          <w:shd w:val="clear" w:color="auto" w:fill="auto"/>
           <w:tblCellMar>
             <w:top w:w="15" w:type="dxa"/>
             <w:left w:w="15" w:type="dxa"/>
@@ -5562,7 +5380,6 @@
                 <w:sz w:val="24"/>
                 <w:szCs w:val="24"/>
                 <w:u w:val="none"/>
-                <w:bdr w:val="none" w:color="auto" w:sz="0" w:space="0"/>
                 <w:vertAlign w:val="baseline"/>
               </w:rPr>
               <w:t>Age</w:t>
@@ -5611,7 +5428,6 @@
                 <w:sz w:val="24"/>
                 <w:szCs w:val="24"/>
                 <w:u w:val="none"/>
-                <w:bdr w:val="none" w:color="auto" w:sz="0" w:space="0"/>
                 <w:vertAlign w:val="baseline"/>
               </w:rPr>
               <w:t>33.24</w:t>
@@ -5660,7 +5476,6 @@
                 <w:sz w:val="24"/>
                 <w:szCs w:val="24"/>
                 <w:u w:val="none"/>
-                <w:bdr w:val="none" w:color="auto" w:sz="0" w:space="0"/>
                 <w:vertAlign w:val="baseline"/>
               </w:rPr>
               <w:t>29.00</w:t>
@@ -5709,7 +5524,6 @@
                 <w:sz w:val="24"/>
                 <w:szCs w:val="24"/>
                 <w:u w:val="none"/>
-                <w:bdr w:val="none" w:color="auto" w:sz="0" w:space="0"/>
                 <w:vertAlign w:val="baseline"/>
               </w:rPr>
               <w:t>11.76</w:t>
@@ -5758,7 +5572,6 @@
                 <w:sz w:val="24"/>
                 <w:szCs w:val="24"/>
                 <w:u w:val="none"/>
-                <w:bdr w:val="none" w:color="auto" w:sz="0" w:space="0"/>
                 <w:vertAlign w:val="baseline"/>
               </w:rPr>
               <w:t>21.0</w:t>
@@ -5807,7 +5620,6 @@
                 <w:sz w:val="24"/>
                 <w:szCs w:val="24"/>
                 <w:u w:val="none"/>
-                <w:bdr w:val="none" w:color="auto" w:sz="0" w:space="0"/>
                 <w:vertAlign w:val="baseline"/>
               </w:rPr>
               <w:t>81.0</w:t>
@@ -5856,7 +5668,6 @@
                 <w:sz w:val="24"/>
                 <w:szCs w:val="24"/>
                 <w:u w:val="none"/>
-                <w:bdr w:val="none" w:color="auto" w:sz="0" w:space="0"/>
                 <w:vertAlign w:val="baseline"/>
               </w:rPr>
               <w:t>1.13</w:t>
@@ -5905,7 +5716,6 @@
                 <w:sz w:val="24"/>
                 <w:szCs w:val="24"/>
                 <w:u w:val="none"/>
-                <w:bdr w:val="none" w:color="auto" w:sz="0" w:space="0"/>
                 <w:vertAlign w:val="baseline"/>
               </w:rPr>
               <w:t>0.64</w:t>
@@ -5923,7 +5733,6 @@
             <w:insideH w:val="none" w:color="auto" w:sz="0" w:space="0"/>
             <w:insideV w:val="none" w:color="auto" w:sz="0" w:space="0"/>
           </w:tblBorders>
-          <w:shd w:val="clear"/>
           <w:tblCellMar>
             <w:top w:w="15" w:type="dxa"/>
             <w:left w:w="15" w:type="dxa"/>
@@ -5976,7 +5785,6 @@
                 <w:sz w:val="24"/>
                 <w:szCs w:val="24"/>
                 <w:u w:val="none"/>
-                <w:bdr w:val="none" w:color="auto" w:sz="0" w:space="0"/>
                 <w:vertAlign w:val="baseline"/>
               </w:rPr>
               <w:t>Pregnancies</w:t>
@@ -6025,7 +5833,6 @@
                 <w:sz w:val="24"/>
                 <w:szCs w:val="24"/>
                 <w:u w:val="none"/>
-                <w:bdr w:val="none" w:color="auto" w:sz="0" w:space="0"/>
                 <w:vertAlign w:val="baseline"/>
               </w:rPr>
               <w:t>3.85</w:t>
@@ -6074,7 +5881,6 @@
                 <w:sz w:val="24"/>
                 <w:szCs w:val="24"/>
                 <w:u w:val="none"/>
-                <w:bdr w:val="none" w:color="auto" w:sz="0" w:space="0"/>
                 <w:vertAlign w:val="baseline"/>
               </w:rPr>
               <w:t>3.00</w:t>
@@ -6123,7 +5929,6 @@
                 <w:sz w:val="24"/>
                 <w:szCs w:val="24"/>
                 <w:u w:val="none"/>
-                <w:bdr w:val="none" w:color="auto" w:sz="0" w:space="0"/>
                 <w:vertAlign w:val="baseline"/>
               </w:rPr>
               <w:t>3.36</w:t>
@@ -6172,7 +5977,6 @@
                 <w:sz w:val="24"/>
                 <w:szCs w:val="24"/>
                 <w:u w:val="none"/>
-                <w:bdr w:val="none" w:color="auto" w:sz="0" w:space="0"/>
                 <w:vertAlign w:val="baseline"/>
               </w:rPr>
               <w:t>0.00</w:t>
@@ -6221,7 +6025,6 @@
                 <w:sz w:val="24"/>
                 <w:szCs w:val="24"/>
                 <w:u w:val="none"/>
-                <w:bdr w:val="none" w:color="auto" w:sz="0" w:space="0"/>
                 <w:vertAlign w:val="baseline"/>
               </w:rPr>
               <w:t>17.0</w:t>
@@ -6270,7 +6073,6 @@
                 <w:sz w:val="24"/>
                 <w:szCs w:val="24"/>
                 <w:u w:val="none"/>
-                <w:bdr w:val="none" w:color="auto" w:sz="0" w:space="0"/>
                 <w:vertAlign w:val="baseline"/>
               </w:rPr>
               <w:t>1.10</w:t>
@@ -6319,7 +6121,6 @@
                 <w:sz w:val="24"/>
                 <w:szCs w:val="24"/>
                 <w:u w:val="none"/>
-                <w:bdr w:val="none" w:color="auto" w:sz="0" w:space="0"/>
                 <w:vertAlign w:val="baseline"/>
               </w:rPr>
               <w:t>0.16</w:t>
@@ -6337,7 +6138,7 @@
             <w:insideH w:val="none" w:color="auto" w:sz="0" w:space="0"/>
             <w:insideV w:val="none" w:color="auto" w:sz="0" w:space="0"/>
           </w:tblBorders>
-          <w:shd w:val="clear"/>
+          <w:shd w:val="clear" w:color="auto" w:fill="auto"/>
           <w:tblCellMar>
             <w:top w:w="15" w:type="dxa"/>
             <w:left w:w="15" w:type="dxa"/>
@@ -6390,7 +6191,6 @@
                 <w:sz w:val="24"/>
                 <w:szCs w:val="24"/>
                 <w:u w:val="none"/>
-                <w:bdr w:val="none" w:color="auto" w:sz="0" w:space="0"/>
                 <w:vertAlign w:val="baseline"/>
               </w:rPr>
               <w:t>Outcome</w:t>
@@ -6439,7 +6239,6 @@
                 <w:sz w:val="24"/>
                 <w:szCs w:val="24"/>
                 <w:u w:val="none"/>
-                <w:bdr w:val="none" w:color="auto" w:sz="0" w:space="0"/>
                 <w:vertAlign w:val="baseline"/>
               </w:rPr>
               <w:t>0.35</w:t>
@@ -6488,7 +6287,6 @@
                 <w:sz w:val="24"/>
                 <w:szCs w:val="24"/>
                 <w:u w:val="none"/>
-                <w:bdr w:val="none" w:color="auto" w:sz="0" w:space="0"/>
                 <w:vertAlign w:val="baseline"/>
               </w:rPr>
               <w:t>0.00</w:t>
@@ -6537,7 +6335,6 @@
                 <w:sz w:val="24"/>
                 <w:szCs w:val="24"/>
                 <w:u w:val="none"/>
-                <w:bdr w:val="none" w:color="auto" w:sz="0" w:space="0"/>
                 <w:vertAlign w:val="baseline"/>
               </w:rPr>
               <w:t>0.48</w:t>
@@ -6586,7 +6383,6 @@
                 <w:sz w:val="24"/>
                 <w:szCs w:val="24"/>
                 <w:u w:val="none"/>
-                <w:bdr w:val="none" w:color="auto" w:sz="0" w:space="0"/>
                 <w:vertAlign w:val="baseline"/>
               </w:rPr>
               <w:t>0.00</w:t>
@@ -6635,7 +6431,6 @@
                 <w:sz w:val="24"/>
                 <w:szCs w:val="24"/>
                 <w:u w:val="none"/>
-                <w:bdr w:val="none" w:color="auto" w:sz="0" w:space="0"/>
                 <w:vertAlign w:val="baseline"/>
               </w:rPr>
               <w:t>1.0</w:t>
@@ -6684,7 +6479,6 @@
                 <w:sz w:val="24"/>
                 <w:szCs w:val="24"/>
                 <w:u w:val="none"/>
-                <w:bdr w:val="none" w:color="auto" w:sz="0" w:space="0"/>
                 <w:vertAlign w:val="baseline"/>
               </w:rPr>
               <w:t>0.63</w:t>
@@ -6733,7 +6527,6 @@
                 <w:sz w:val="24"/>
                 <w:szCs w:val="24"/>
                 <w:u w:val="none"/>
-                <w:bdr w:val="none" w:color="auto" w:sz="0" w:space="0"/>
                 <w:vertAlign w:val="baseline"/>
               </w:rPr>
               <w:t>-1.60</w:t>
@@ -6751,7 +6544,7 @@
             <w:insideH w:val="none" w:color="auto" w:sz="0" w:space="0"/>
             <w:insideV w:val="none" w:color="auto" w:sz="0" w:space="0"/>
           </w:tblBorders>
-          <w:shd w:val="clear"/>
+          <w:shd w:val="clear" w:color="auto" w:fill="auto"/>
           <w:tblCellMar>
             <w:top w:w="15" w:type="dxa"/>
             <w:left w:w="15" w:type="dxa"/>
@@ -6804,7 +6597,6 @@
                 <w:sz w:val="24"/>
                 <w:szCs w:val="24"/>
                 <w:u w:val="none"/>
-                <w:bdr w:val="none" w:color="auto" w:sz="0" w:space="0"/>
                 <w:vertAlign w:val="baseline"/>
               </w:rPr>
               <w:t>Correlation with Outcome</w:t>
@@ -6853,7 +6645,6 @@
                 <w:sz w:val="24"/>
                 <w:szCs w:val="24"/>
                 <w:u w:val="none"/>
-                <w:bdr w:val="none" w:color="auto" w:sz="0" w:space="0"/>
                 <w:vertAlign w:val="baseline"/>
               </w:rPr>
               <w:t>0.49 (G)</w:t>
@@ -6902,7 +6693,6 @@
                 <w:sz w:val="24"/>
                 <w:szCs w:val="24"/>
                 <w:u w:val="none"/>
-                <w:bdr w:val="none" w:color="auto" w:sz="0" w:space="0"/>
                 <w:vertAlign w:val="baseline"/>
               </w:rPr>
               <w:t>0.29 (BP)</w:t>
@@ -6951,7 +6741,6 @@
                 <w:sz w:val="24"/>
                 <w:szCs w:val="24"/>
                 <w:u w:val="none"/>
-                <w:bdr w:val="none" w:color="auto" w:sz="0" w:space="0"/>
                 <w:vertAlign w:val="baseline"/>
               </w:rPr>
               <w:t>0.17 (ST)</w:t>
@@ -7000,7 +6789,6 @@
                 <w:sz w:val="24"/>
                 <w:szCs w:val="24"/>
                 <w:u w:val="none"/>
-                <w:bdr w:val="none" w:color="auto" w:sz="0" w:space="0"/>
                 <w:vertAlign w:val="baseline"/>
               </w:rPr>
               <w:t>-0.07</w:t>
@@ -7049,7 +6837,6 @@
                 <w:sz w:val="24"/>
                 <w:szCs w:val="24"/>
                 <w:u w:val="none"/>
-                <w:bdr w:val="none" w:color="auto" w:sz="0" w:space="0"/>
                 <w:vertAlign w:val="baseline"/>
               </w:rPr>
               <w:t>0.44</w:t>
@@ -7098,7 +6885,6 @@
                 <w:sz w:val="24"/>
                 <w:szCs w:val="24"/>
                 <w:u w:val="none"/>
-                <w:bdr w:val="none" w:color="auto" w:sz="0" w:space="0"/>
                 <w:vertAlign w:val="baseline"/>
               </w:rPr>
               <w:t>-</w:t>
@@ -7147,7 +6933,6 @@
                 <w:sz w:val="24"/>
                 <w:szCs w:val="24"/>
                 <w:u w:val="none"/>
-                <w:bdr w:val="none" w:color="auto" w:sz="0" w:space="0"/>
                 <w:vertAlign w:val="baseline"/>
               </w:rPr>
               <w:t>-</w:t>
@@ -7318,6 +7103,7 @@
     <w:p>
       <w:pPr>
         <w:numPr>
+          <w:ilvl w:val="0"/>
           <w:numId w:val="0"/>
         </w:numPr>
         <w:spacing w:line="480" w:lineRule="auto"/>
@@ -7347,6 +7133,7 @@
     <w:p>
       <w:pPr>
         <w:numPr>
+          <w:ilvl w:val="0"/>
           <w:numId w:val="0"/>
         </w:numPr>
         <w:spacing w:line="480" w:lineRule="auto"/>
@@ -7376,6 +7163,7 @@
     <w:p>
       <w:pPr>
         <w:numPr>
+          <w:ilvl w:val="0"/>
           <w:numId w:val="0"/>
         </w:numPr>
         <w:spacing w:line="480" w:lineRule="auto"/>
@@ -7456,6 +7244,7 @@
         <w:pageBreakBefore w:val="0"/>
         <w:widowControl/>
         <w:numPr>
+          <w:ilvl w:val="0"/>
           <w:numId w:val="0"/>
         </w:numPr>
         <w:kinsoku/>
@@ -7557,6 +7346,7 @@
         <w:pageBreakBefore w:val="0"/>
         <w:widowControl/>
         <w:numPr>
+          <w:ilvl w:val="0"/>
           <w:numId w:val="0"/>
         </w:numPr>
         <w:kinsoku/>
@@ -7630,6 +7420,7 @@
         <w:pageBreakBefore w:val="0"/>
         <w:widowControl/>
         <w:numPr>
+          <w:ilvl w:val="0"/>
           <w:numId w:val="0"/>
         </w:numPr>
         <w:kinsoku/>
@@ -7731,6 +7522,7 @@
         <w:pageBreakBefore w:val="0"/>
         <w:widowControl/>
         <w:numPr>
+          <w:ilvl w:val="0"/>
           <w:numId w:val="0"/>
         </w:numPr>
         <w:kinsoku/>
@@ -7804,6 +7596,7 @@
         <w:pageBreakBefore w:val="0"/>
         <w:widowControl/>
         <w:numPr>
+          <w:ilvl w:val="0"/>
           <w:numId w:val="0"/>
         </w:numPr>
         <w:kinsoku/>
@@ -7905,6 +7698,7 @@
         <w:pageBreakBefore w:val="0"/>
         <w:widowControl/>
         <w:numPr>
+          <w:ilvl w:val="0"/>
           <w:numId w:val="0"/>
         </w:numPr>
         <w:kinsoku/>
@@ -8073,22 +7867,6 @@
                       <a:ln w="6350">
                         <a:noFill/>
                       </a:ln>
-                      <a:extLst>
-                        <a:ext uri="{909E8E84-426E-40DD-AFC4-6F175D3DCCD1}">
-                          <a14:hiddenFill xmlns:a14="http://schemas.microsoft.com/office/drawing/2010/main">
-                            <a:solidFill>
-                              <a:schemeClr val="lt1"/>
-                            </a:solidFill>
-                          </a14:hiddenFill>
-                        </a:ext>
-                        <a:ext uri="{91240B29-F687-4F45-9708-019B960494DF}">
-                          <a14:hiddenLine xmlns:a14="http://schemas.microsoft.com/office/drawing/2010/main" w="6350">
-                            <a:solidFill>
-                              <a:prstClr val="black"/>
-                            </a:solidFill>
-                          </a14:hiddenLine>
-                        </a:ext>
-                      </a:extLst>
                     </wps:spPr>
                     <wps:style>
                       <a:lnRef idx="0">
@@ -8139,7 +7917,7 @@
         </mc:Choice>
         <mc:Fallback>
           <w:pict>
-            <v:shape id="_x0000_s1026" o:spid="_x0000_s1026" o:spt="202" type="#_x0000_t202" style="position:absolute;left:0pt;margin-top:0pt;height:144pt;width:144pt;mso-position-horizontal:right;mso-position-horizontal-relative:margin;mso-wrap-style:none;z-index:251659264;mso-width-relative:page;mso-height-relative:page;" filled="f" stroked="f" coordsize="21600,21600" o:gfxdata="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">
+            <v:shape id="_x0000_s1026" o:spid="_x0000_s1026" o:spt="202" type="#_x0000_t202" style="position:absolute;left:0pt;margin-top:0pt;height:144pt;width:144pt;mso-position-horizontal:right;mso-position-horizontal-relative:margin;mso-wrap-style:none;z-index:251659264;mso-width-relative:page;mso-height-relative:page;" filled="f" stroked="f" coordsize="21600,21600" o:gfxdata="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">
               <v:fill on="f" focussize="0,0"/>
               <v:stroke on="f" weight="0.5pt"/>
               <v:imagedata o:title=""/>
@@ -8308,7 +8086,7 @@
     <w:lsdException w:unhideWhenUsed="0" w:uiPriority="0" w:semiHidden="0" w:name="Document Map"/>
     <w:lsdException w:unhideWhenUsed="0" w:uiPriority="0" w:semiHidden="0" w:name="Plain Text"/>
     <w:lsdException w:unhideWhenUsed="0" w:uiPriority="0" w:semiHidden="0" w:name="E-mail Signature"/>
-    <w:lsdException w:unhideWhenUsed="0" w:uiPriority="0" w:semiHidden="0" w:name="Normal (Web)"/>
+    <w:lsdException w:qFormat="1" w:unhideWhenUsed="0" w:uiPriority="0" w:semiHidden="0" w:name="Normal (Web)"/>
     <w:lsdException w:unhideWhenUsed="0" w:uiPriority="0" w:semiHidden="0" w:name="HTML Acronym"/>
     <w:lsdException w:unhideWhenUsed="0" w:uiPriority="0" w:semiHidden="0" w:name="HTML Address"/>
     <w:lsdException w:unhideWhenUsed="0" w:uiPriority="0" w:semiHidden="0" w:name="HTML Cite"/>
@@ -8546,6 +8324,7 @@
   </w:style>
   <w:style w:type="paragraph" w:styleId="7">
     <w:name w:val="Normal (Web)"/>
+    <w:qFormat/>
     <w:uiPriority w:val="0"/>
     <w:pPr>
       <w:spacing w:before="0" w:beforeAutospacing="1" w:after="0" w:afterAutospacing="1"/>
@@ -8553,6 +8332,7 @@
       <w:jc w:val="left"/>
     </w:pPr>
     <w:rPr>
+      <w:rFonts w:ascii="Times New Roman" w:hAnsi="Times New Roman" w:eastAsia="SimSun" w:cs="Times New Roman"/>
       <w:kern w:val="0"/>
       <w:sz w:val="24"/>
       <w:szCs w:val="24"/>
